--- a/19.2 Методы словарей.docx
+++ b/19.2 Методы словарей.docx
@@ -1,6 +1,6 @@
 
 <file path=word/document.xml><?xml version="1.0" encoding="utf-8"?>
-<w:document xmlns:wpc="http://schemas.microsoft.com/office/word/2010/wordprocessingCanvas" xmlns:cx="http://schemas.microsoft.com/office/drawing/2014/chartex" xmlns:mc="http://schemas.openxmlformats.org/markup-compatibility/2006" xmlns:o="urn:schemas-microsoft-com:office:office" xmlns:r="http://schemas.openxmlformats.org/officeDocument/2006/relationships" xmlns:m="http://schemas.openxmlformats.org/officeDocument/2006/math" xmlns:v="urn:schemas-microsoft-com:vml" xmlns:wp14="http://schemas.microsoft.com/office/word/2010/wordprocessingDrawing" xmlns:wp="http://schemas.openxmlformats.org/drawingml/2006/wordprocessingDrawing" xmlns:w10="urn:schemas-microsoft-com:office:word" xmlns:w="http://schemas.openxmlformats.org/wordprocessingml/2006/main" xmlns:w14="http://schemas.microsoft.com/office/word/2010/wordml" xmlns:w15="http://schemas.microsoft.com/office/word/2012/wordml" xmlns:w16se="http://schemas.microsoft.com/office/word/2015/wordml/symex" xmlns:wpg="http://schemas.microsoft.com/office/word/2010/wordprocessingGroup" xmlns:wpi="http://schemas.microsoft.com/office/word/2010/wordprocessingInk" xmlns:wne="http://schemas.microsoft.com/office/word/2006/wordml" xmlns:wps="http://schemas.microsoft.com/office/word/2010/wordprocessingShape" mc:Ignorable="w14 w15 w16se wp14">
+<w:document xmlns:wpc="http://schemas.microsoft.com/office/word/2010/wordprocessingCanvas" xmlns:cx="http://schemas.microsoft.com/office/drawing/2014/chartex" xmlns:cx1="http://schemas.microsoft.com/office/drawing/2015/9/8/chartex" xmlns:cx2="http://schemas.microsoft.com/office/drawing/2015/10/21/chartex" xmlns:cx3="http://schemas.microsoft.com/office/drawing/2016/5/9/chartex" xmlns:cx4="http://schemas.microsoft.com/office/drawing/2016/5/10/chartex" xmlns:cx5="http://schemas.microsoft.com/office/drawing/2016/5/11/chartex" xmlns:cx6="http://schemas.microsoft.com/office/drawing/2016/5/12/chartex" xmlns:cx7="http://schemas.microsoft.com/office/drawing/2016/5/13/chartex" xmlns:cx8="http://schemas.microsoft.com/office/drawing/2016/5/14/chartex" xmlns:mc="http://schemas.openxmlformats.org/markup-compatibility/2006" xmlns:aink="http://schemas.microsoft.com/office/drawing/2016/ink" xmlns:am3d="http://schemas.microsoft.com/office/drawing/2017/model3d" xmlns:o="urn:schemas-microsoft-com:office:office" xmlns:oel="http://schemas.microsoft.com/office/2019/extlst" xmlns:r="http://schemas.openxmlformats.org/officeDocument/2006/relationships" xmlns:m="http://schemas.openxmlformats.org/officeDocument/2006/math" xmlns:v="urn:schemas-microsoft-com:vml" xmlns:wp14="http://schemas.microsoft.com/office/word/2010/wordprocessingDrawing" xmlns:wp="http://schemas.openxmlformats.org/drawingml/2006/wordprocessingDrawing" xmlns:w10="urn:schemas-microsoft-com:office:word" xmlns:w="http://schemas.openxmlformats.org/wordprocessingml/2006/main" xmlns:w14="http://schemas.microsoft.com/office/word/2010/wordml" xmlns:w15="http://schemas.microsoft.com/office/word/2012/wordml" xmlns:w16cex="http://schemas.microsoft.com/office/word/2018/wordml/cex" xmlns:w16cid="http://schemas.microsoft.com/office/word/2016/wordml/cid" xmlns:w16="http://schemas.microsoft.com/office/word/2018/wordml" xmlns:w16sdtdh="http://schemas.microsoft.com/office/word/2020/wordml/sdtdatahash" xmlns:w16se="http://schemas.microsoft.com/office/word/2015/wordml/symex" xmlns:wpg="http://schemas.microsoft.com/office/word/2010/wordprocessingGroup" xmlns:wpi="http://schemas.microsoft.com/office/word/2010/wordprocessingInk" xmlns:wne="http://schemas.microsoft.com/office/word/2006/wordml" xmlns:wps="http://schemas.microsoft.com/office/word/2010/wordprocessingShape" mc:Ignorable="w14 w15 w16se w16cid w16 w16cex w16sdtdh wp14">
   <w:body>
     <w:p>
       <w:pPr>
@@ -16,7 +16,6 @@
           <w:szCs w:val="57"/>
         </w:rPr>
       </w:pPr>
-      <w:bookmarkStart w:id="0" w:name="_GoBack"/>
       <w:r>
         <w:rPr>
           <w:rFonts w:ascii="Arial" w:eastAsia="Times New Roman" w:hAnsi="Arial" w:cs="Arial"/>
@@ -66,14 +65,13 @@
       </w:r>
       <w:proofErr w:type="spellEnd"/>
     </w:p>
-    <w:bookmarkEnd w:id="0"/>
     <w:p>
       <w:r>
         <w:rPr>
           <w:noProof/>
         </w:rPr>
         <w:drawing>
-          <wp:inline distT="0" distB="0" distL="0" distR="0" wp14:anchorId="5A7B5F46" wp14:editId="1D70E57A">
+          <wp:inline distT="0" distB="0" distL="0" distR="0" wp14:anchorId="44B95B47" wp14:editId="15EF86F1">
             <wp:extent cx="6152515" cy="3460750"/>
             <wp:effectExtent l="0" t="0" r="635" b="6350"/>
             <wp:docPr id="1" name="Рисунок 1"/>
@@ -113,7 +111,7 @@
           <w:noProof/>
         </w:rPr>
         <w:drawing>
-          <wp:inline distT="0" distB="0" distL="0" distR="0" wp14:anchorId="5CBFE5DA" wp14:editId="0DE16074">
+          <wp:inline distT="0" distB="0" distL="0" distR="0" wp14:anchorId="21187E5B" wp14:editId="43B42261">
             <wp:extent cx="6152515" cy="3460750"/>
             <wp:effectExtent l="0" t="0" r="635" b="6350"/>
             <wp:docPr id="2" name="Рисунок 2"/>
@@ -154,7 +152,7 @@
         </w:rPr>
         <w:lastRenderedPageBreak/>
         <w:drawing>
-          <wp:inline distT="0" distB="0" distL="0" distR="0" wp14:anchorId="34E2F94F" wp14:editId="154E93C2">
+          <wp:inline distT="0" distB="0" distL="0" distR="0" wp14:anchorId="7097BB5A" wp14:editId="07FB5CEA">
             <wp:extent cx="6152515" cy="3460750"/>
             <wp:effectExtent l="0" t="0" r="635" b="6350"/>
             <wp:docPr id="3" name="Рисунок 3"/>
@@ -194,7 +192,7 @@
           <w:noProof/>
         </w:rPr>
         <w:drawing>
-          <wp:inline distT="0" distB="0" distL="0" distR="0" wp14:anchorId="1D476537" wp14:editId="142BE0F0">
+          <wp:inline distT="0" distB="0" distL="0" distR="0" wp14:anchorId="5128422A" wp14:editId="107F3833">
             <wp:extent cx="6152515" cy="3460750"/>
             <wp:effectExtent l="0" t="0" r="635" b="6350"/>
             <wp:docPr id="4" name="Рисунок 4"/>
@@ -235,7 +233,7 @@
         </w:rPr>
         <w:lastRenderedPageBreak/>
         <w:drawing>
-          <wp:inline distT="0" distB="0" distL="0" distR="0" wp14:anchorId="0FC79658" wp14:editId="179D36B3">
+          <wp:inline distT="0" distB="0" distL="0" distR="0" wp14:anchorId="7B9BC86D" wp14:editId="2264FDE1">
             <wp:extent cx="6152515" cy="3460750"/>
             <wp:effectExtent l="0" t="0" r="635" b="6350"/>
             <wp:docPr id="5" name="Рисунок 5"/>
@@ -275,7 +273,7 @@
           <w:noProof/>
         </w:rPr>
         <w:drawing>
-          <wp:inline distT="0" distB="0" distL="0" distR="0" wp14:anchorId="78FC3966" wp14:editId="0C25B1E4">
+          <wp:inline distT="0" distB="0" distL="0" distR="0" wp14:anchorId="176C5305" wp14:editId="31B995B9">
             <wp:extent cx="6152515" cy="3460750"/>
             <wp:effectExtent l="0" t="0" r="635" b="6350"/>
             <wp:docPr id="6" name="Рисунок 6"/>
@@ -316,7 +314,7 @@
         </w:rPr>
         <w:lastRenderedPageBreak/>
         <w:drawing>
-          <wp:inline distT="0" distB="0" distL="0" distR="0" wp14:anchorId="4E93E070" wp14:editId="0FA7EA57">
+          <wp:inline distT="0" distB="0" distL="0" distR="0" wp14:anchorId="37B1A8CF" wp14:editId="35A5D56E">
             <wp:extent cx="6152515" cy="3460750"/>
             <wp:effectExtent l="0" t="0" r="635" b="6350"/>
             <wp:docPr id="7" name="Рисунок 7"/>
@@ -356,7 +354,7 @@
           <w:noProof/>
         </w:rPr>
         <w:drawing>
-          <wp:inline distT="0" distB="0" distL="0" distR="0" wp14:anchorId="006917CA" wp14:editId="673D5ED7">
+          <wp:inline distT="0" distB="0" distL="0" distR="0" wp14:anchorId="35F9BAB2" wp14:editId="487C216B">
             <wp:extent cx="6152515" cy="3460750"/>
             <wp:effectExtent l="0" t="0" r="635" b="6350"/>
             <wp:docPr id="8" name="Рисунок 8"/>
@@ -397,7 +395,7 @@
         </w:rPr>
         <w:lastRenderedPageBreak/>
         <w:drawing>
-          <wp:inline distT="0" distB="0" distL="0" distR="0" wp14:anchorId="362CF6D5" wp14:editId="14A204BB">
+          <wp:inline distT="0" distB="0" distL="0" distR="0" wp14:anchorId="5D1AEF25" wp14:editId="6D554025">
             <wp:extent cx="6152515" cy="3460750"/>
             <wp:effectExtent l="0" t="0" r="635" b="6350"/>
             <wp:docPr id="9" name="Рисунок 9"/>
@@ -437,7 +435,7 @@
           <w:noProof/>
         </w:rPr>
         <w:drawing>
-          <wp:inline distT="0" distB="0" distL="0" distR="0" wp14:anchorId="61E0EDE9" wp14:editId="76CAE566">
+          <wp:inline distT="0" distB="0" distL="0" distR="0" wp14:anchorId="7A8AC63F" wp14:editId="38E45400">
             <wp:extent cx="6152515" cy="3460750"/>
             <wp:effectExtent l="0" t="0" r="635" b="6350"/>
             <wp:docPr id="10" name="Рисунок 10"/>
@@ -478,7 +476,7 @@
         </w:rPr>
         <w:lastRenderedPageBreak/>
         <w:drawing>
-          <wp:inline distT="0" distB="0" distL="0" distR="0" wp14:anchorId="04DF681F" wp14:editId="2112356F">
+          <wp:inline distT="0" distB="0" distL="0" distR="0" wp14:anchorId="2A775A3E" wp14:editId="3FCDD8FC">
             <wp:extent cx="6152515" cy="3460750"/>
             <wp:effectExtent l="0" t="0" r="635" b="6350"/>
             <wp:docPr id="11" name="Рисунок 11"/>
@@ -514,6 +512,1300 @@
         </w:drawing>
       </w:r>
     </w:p>
+    <w:p>
+      <w:pPr>
+        <w:pStyle w:val="4"/>
+        <w:shd w:val="clear" w:color="auto" w:fill="FFFFFF"/>
+        <w:spacing w:before="0" w:beforeAutospacing="0"/>
+        <w:rPr>
+          <w:rFonts w:ascii="Arial" w:hAnsi="Arial" w:cs="Arial"/>
+          <w:b w:val="0"/>
+          <w:bCs w:val="0"/>
+          <w:lang w:val="ru-RU"/>
+        </w:rPr>
+      </w:pPr>
+      <w:r>
+        <w:rPr>
+          <w:rFonts w:ascii="Arial" w:hAnsi="Arial" w:cs="Arial"/>
+          <w:b w:val="0"/>
+          <w:bCs w:val="0"/>
+          <w:lang w:val="ru-RU"/>
+        </w:rPr>
+        <w:t>Практика</w:t>
+      </w:r>
+    </w:p>
+    <w:p>
+      <w:pPr>
+        <w:pStyle w:val="5"/>
+        <w:shd w:val="clear" w:color="auto" w:fill="FFFFFF"/>
+        <w:spacing w:before="0"/>
+        <w:rPr>
+          <w:rFonts w:ascii="Arial" w:hAnsi="Arial" w:cs="Arial"/>
+          <w:b/>
+          <w:bCs/>
+          <w:lang w:val="ru-RU"/>
+        </w:rPr>
+      </w:pPr>
+      <w:r>
+        <w:rPr>
+          <w:rFonts w:ascii="Arial" w:hAnsi="Arial" w:cs="Arial"/>
+          <w:b/>
+          <w:bCs/>
+          <w:lang w:val="ru-RU"/>
+        </w:rPr>
+        <w:br/>
+        <w:t>Задача 1. Склады</w:t>
+      </w:r>
+    </w:p>
+    <w:p>
+      <w:pPr>
+        <w:pStyle w:val="a3"/>
+        <w:shd w:val="clear" w:color="auto" w:fill="FFFFFF"/>
+        <w:spacing w:before="0" w:beforeAutospacing="0" w:after="180" w:afterAutospacing="0" w:line="330" w:lineRule="atLeast"/>
+        <w:rPr>
+          <w:rFonts w:ascii="Arial" w:hAnsi="Arial" w:cs="Arial"/>
+        </w:rPr>
+      </w:pPr>
+      <w:r>
+        <w:rPr>
+          <w:rFonts w:ascii="Arial" w:hAnsi="Arial" w:cs="Arial"/>
+        </w:rPr>
+        <w:t>У мебельного магазина есть два склада, на которых хранятся разные категории товаров по парам «название — количество»:</w:t>
+      </w:r>
+    </w:p>
+    <w:p>
+      <w:pPr>
+        <w:pStyle w:val="a3"/>
+        <w:shd w:val="clear" w:color="auto" w:fill="FFFFFF"/>
+        <w:spacing w:before="0" w:beforeAutospacing="0" w:after="180" w:afterAutospacing="0" w:line="330" w:lineRule="atLeast"/>
+        <w:rPr>
+          <w:rFonts w:ascii="Arial" w:hAnsi="Arial" w:cs="Arial"/>
+        </w:rPr>
+      </w:pPr>
+      <w:proofErr w:type="spellStart"/>
+      <w:r>
+        <w:rPr>
+          <w:rFonts w:ascii="Arial" w:hAnsi="Arial" w:cs="Arial"/>
+        </w:rPr>
+        <w:t>small_storage</w:t>
+      </w:r>
+      <w:proofErr w:type="spellEnd"/>
+      <w:r>
+        <w:rPr>
+          <w:rFonts w:ascii="Arial" w:hAnsi="Arial" w:cs="Arial"/>
+        </w:rPr>
+        <w:t xml:space="preserve"> = {</w:t>
+      </w:r>
+    </w:p>
+    <w:p>
+      <w:pPr>
+        <w:pStyle w:val="a3"/>
+        <w:shd w:val="clear" w:color="auto" w:fill="FFFFFF"/>
+        <w:spacing w:before="0" w:beforeAutospacing="0" w:after="180" w:afterAutospacing="0" w:line="330" w:lineRule="atLeast"/>
+        <w:rPr>
+          <w:rFonts w:ascii="Arial" w:hAnsi="Arial" w:cs="Arial"/>
+        </w:rPr>
+      </w:pPr>
+      <w:r>
+        <w:rPr>
+          <w:rFonts w:ascii="Arial" w:hAnsi="Arial" w:cs="Arial"/>
+        </w:rPr>
+        <w:t>    'гвозди': 5000,</w:t>
+      </w:r>
+    </w:p>
+    <w:p>
+      <w:pPr>
+        <w:pStyle w:val="a3"/>
+        <w:shd w:val="clear" w:color="auto" w:fill="FFFFFF"/>
+        <w:spacing w:before="0" w:beforeAutospacing="0" w:after="180" w:afterAutospacing="0" w:line="330" w:lineRule="atLeast"/>
+        <w:rPr>
+          <w:rFonts w:ascii="Arial" w:hAnsi="Arial" w:cs="Arial"/>
+        </w:rPr>
+      </w:pPr>
+      <w:r>
+        <w:rPr>
+          <w:rFonts w:ascii="Arial" w:hAnsi="Arial" w:cs="Arial"/>
+        </w:rPr>
+        <w:t>    'шурупы': 3040,</w:t>
+      </w:r>
+    </w:p>
+    <w:p>
+      <w:pPr>
+        <w:pStyle w:val="a3"/>
+        <w:shd w:val="clear" w:color="auto" w:fill="FFFFFF"/>
+        <w:spacing w:before="0" w:beforeAutospacing="0" w:after="180" w:afterAutospacing="0" w:line="330" w:lineRule="atLeast"/>
+        <w:rPr>
+          <w:rFonts w:ascii="Arial" w:hAnsi="Arial" w:cs="Arial"/>
+        </w:rPr>
+      </w:pPr>
+      <w:r>
+        <w:rPr>
+          <w:rFonts w:ascii="Arial" w:hAnsi="Arial" w:cs="Arial"/>
+        </w:rPr>
+        <w:t>    'саморезы': 2000</w:t>
+      </w:r>
+    </w:p>
+    <w:p>
+      <w:pPr>
+        <w:pStyle w:val="a3"/>
+        <w:shd w:val="clear" w:color="auto" w:fill="FFFFFF"/>
+        <w:spacing w:before="0" w:beforeAutospacing="0" w:after="180" w:afterAutospacing="0" w:line="330" w:lineRule="atLeast"/>
+        <w:rPr>
+          <w:rFonts w:ascii="Arial" w:hAnsi="Arial" w:cs="Arial"/>
+        </w:rPr>
+      </w:pPr>
+      <w:r>
+        <w:rPr>
+          <w:rFonts w:ascii="Arial" w:hAnsi="Arial" w:cs="Arial"/>
+        </w:rPr>
+        <w:t>}</w:t>
+      </w:r>
+    </w:p>
+    <w:p>
+      <w:pPr>
+        <w:pStyle w:val="a3"/>
+        <w:shd w:val="clear" w:color="auto" w:fill="FFFFFF"/>
+        <w:spacing w:before="0" w:beforeAutospacing="0" w:after="180" w:afterAutospacing="0" w:line="330" w:lineRule="atLeast"/>
+        <w:rPr>
+          <w:rFonts w:ascii="Arial" w:hAnsi="Arial" w:cs="Arial"/>
+        </w:rPr>
+      </w:pPr>
+      <w:r>
+        <w:rPr>
+          <w:rFonts w:ascii="Arial" w:hAnsi="Arial" w:cs="Arial"/>
+        </w:rPr>
+        <w:t> </w:t>
+      </w:r>
+    </w:p>
+    <w:p>
+      <w:pPr>
+        <w:pStyle w:val="a3"/>
+        <w:shd w:val="clear" w:color="auto" w:fill="FFFFFF"/>
+        <w:spacing w:before="0" w:beforeAutospacing="0" w:after="180" w:afterAutospacing="0" w:line="330" w:lineRule="atLeast"/>
+        <w:rPr>
+          <w:rFonts w:ascii="Arial" w:hAnsi="Arial" w:cs="Arial"/>
+        </w:rPr>
+      </w:pPr>
+      <w:proofErr w:type="spellStart"/>
+      <w:r>
+        <w:rPr>
+          <w:rFonts w:ascii="Arial" w:hAnsi="Arial" w:cs="Arial"/>
+        </w:rPr>
+        <w:t>big_storage</w:t>
+      </w:r>
+      <w:proofErr w:type="spellEnd"/>
+      <w:r>
+        <w:rPr>
+          <w:rFonts w:ascii="Arial" w:hAnsi="Arial" w:cs="Arial"/>
+        </w:rPr>
+        <w:t xml:space="preserve"> = {</w:t>
+      </w:r>
+    </w:p>
+    <w:p>
+      <w:pPr>
+        <w:pStyle w:val="a3"/>
+        <w:shd w:val="clear" w:color="auto" w:fill="FFFFFF"/>
+        <w:spacing w:before="0" w:beforeAutospacing="0" w:after="180" w:afterAutospacing="0" w:line="330" w:lineRule="atLeast"/>
+        <w:rPr>
+          <w:rFonts w:ascii="Arial" w:hAnsi="Arial" w:cs="Arial"/>
+        </w:rPr>
+      </w:pPr>
+      <w:r>
+        <w:rPr>
+          <w:rFonts w:ascii="Arial" w:hAnsi="Arial" w:cs="Arial"/>
+        </w:rPr>
+        <w:t>    'доски': 1000,</w:t>
+      </w:r>
+    </w:p>
+    <w:p>
+      <w:pPr>
+        <w:pStyle w:val="a3"/>
+        <w:shd w:val="clear" w:color="auto" w:fill="FFFFFF"/>
+        <w:spacing w:before="0" w:beforeAutospacing="0" w:after="180" w:afterAutospacing="0" w:line="330" w:lineRule="atLeast"/>
+        <w:rPr>
+          <w:rFonts w:ascii="Arial" w:hAnsi="Arial" w:cs="Arial"/>
+        </w:rPr>
+      </w:pPr>
+      <w:r>
+        <w:rPr>
+          <w:rFonts w:ascii="Arial" w:hAnsi="Arial" w:cs="Arial"/>
+        </w:rPr>
+        <w:t>    'балки': 150,</w:t>
+      </w:r>
+    </w:p>
+    <w:p>
+      <w:pPr>
+        <w:pStyle w:val="a3"/>
+        <w:shd w:val="clear" w:color="auto" w:fill="FFFFFF"/>
+        <w:spacing w:before="0" w:beforeAutospacing="0" w:after="180" w:afterAutospacing="0" w:line="330" w:lineRule="atLeast"/>
+        <w:rPr>
+          <w:rFonts w:ascii="Arial" w:hAnsi="Arial" w:cs="Arial"/>
+        </w:rPr>
+      </w:pPr>
+      <w:r>
+        <w:rPr>
+          <w:rFonts w:ascii="Arial" w:hAnsi="Arial" w:cs="Arial"/>
+        </w:rPr>
+        <w:t>    'рейки': 600</w:t>
+      </w:r>
+    </w:p>
+    <w:p>
+      <w:pPr>
+        <w:pStyle w:val="a3"/>
+        <w:shd w:val="clear" w:color="auto" w:fill="FFFFFF"/>
+        <w:spacing w:before="0" w:beforeAutospacing="0" w:after="180" w:afterAutospacing="0" w:line="330" w:lineRule="atLeast"/>
+        <w:rPr>
+          <w:rFonts w:ascii="Arial" w:hAnsi="Arial" w:cs="Arial"/>
+        </w:rPr>
+      </w:pPr>
+      <w:r>
+        <w:rPr>
+          <w:rFonts w:ascii="Arial" w:hAnsi="Arial" w:cs="Arial"/>
+        </w:rPr>
+        <w:t>}</w:t>
+      </w:r>
+    </w:p>
+    <w:p>
+      <w:pPr>
+        <w:pStyle w:val="a3"/>
+        <w:shd w:val="clear" w:color="auto" w:fill="FFFFFF"/>
+        <w:spacing w:before="0" w:beforeAutospacing="0" w:after="180" w:afterAutospacing="0" w:line="330" w:lineRule="atLeast"/>
+        <w:rPr>
+          <w:rFonts w:ascii="Arial" w:hAnsi="Arial" w:cs="Arial"/>
+        </w:rPr>
+      </w:pPr>
+      <w:r>
+        <w:rPr>
+          <w:rFonts w:ascii="Arial" w:hAnsi="Arial" w:cs="Arial"/>
+        </w:rPr>
+        <w:t> </w:t>
+      </w:r>
+    </w:p>
+    <w:p>
+      <w:pPr>
+        <w:pStyle w:val="a3"/>
+        <w:shd w:val="clear" w:color="auto" w:fill="FFFFFF"/>
+        <w:spacing w:before="0" w:beforeAutospacing="0" w:after="180" w:afterAutospacing="0" w:line="330" w:lineRule="atLeast"/>
+        <w:rPr>
+          <w:rFonts w:ascii="Arial" w:hAnsi="Arial" w:cs="Arial"/>
+        </w:rPr>
+      </w:pPr>
+      <w:r>
+        <w:rPr>
+          <w:rFonts w:ascii="Arial" w:hAnsi="Arial" w:cs="Arial"/>
+        </w:rPr>
+        <w:lastRenderedPageBreak/>
+        <w:t>Магазин решил сократить аренду и скинуть все товары в большой склад (</w:t>
+      </w:r>
+      <w:proofErr w:type="spellStart"/>
+      <w:r>
+        <w:rPr>
+          <w:rFonts w:ascii="Arial" w:hAnsi="Arial" w:cs="Arial"/>
+        </w:rPr>
+        <w:t>big_storage</w:t>
+      </w:r>
+      <w:proofErr w:type="spellEnd"/>
+      <w:r>
+        <w:rPr>
+          <w:rFonts w:ascii="Arial" w:hAnsi="Arial" w:cs="Arial"/>
+        </w:rPr>
+        <w:t>). После этого нас попросили реализовать поиск по товарам.</w:t>
+      </w:r>
+    </w:p>
+    <w:p>
+      <w:pPr>
+        <w:pStyle w:val="a3"/>
+        <w:shd w:val="clear" w:color="auto" w:fill="FFFFFF"/>
+        <w:spacing w:before="0" w:beforeAutospacing="0" w:after="180" w:afterAutospacing="0" w:line="330" w:lineRule="atLeast"/>
+        <w:rPr>
+          <w:rFonts w:ascii="Arial" w:hAnsi="Arial" w:cs="Arial"/>
+        </w:rPr>
+      </w:pPr>
+      <w:r>
+        <w:rPr>
+          <w:rFonts w:ascii="Arial" w:hAnsi="Arial" w:cs="Arial"/>
+        </w:rPr>
+        <w:t xml:space="preserve">Напишите программу, которая объединяет оба словаря в один (в </w:t>
+      </w:r>
+      <w:proofErr w:type="spellStart"/>
+      <w:r>
+        <w:rPr>
+          <w:rFonts w:ascii="Arial" w:hAnsi="Arial" w:cs="Arial"/>
+        </w:rPr>
+        <w:t>big_storage</w:t>
+      </w:r>
+      <w:proofErr w:type="spellEnd"/>
+      <w:r>
+        <w:rPr>
+          <w:rFonts w:ascii="Arial" w:hAnsi="Arial" w:cs="Arial"/>
+        </w:rPr>
+        <w:t xml:space="preserve">), затем запрашивает у пользователя название товара и выводит на экран его количество. Если такого товара нет, то выводит об этом ошибку. Для получения значения используйте метод </w:t>
+      </w:r>
+      <w:proofErr w:type="spellStart"/>
+      <w:r>
+        <w:rPr>
+          <w:rFonts w:ascii="Arial" w:hAnsi="Arial" w:cs="Arial"/>
+        </w:rPr>
+        <w:t>get</w:t>
+      </w:r>
+      <w:proofErr w:type="spellEnd"/>
+      <w:r>
+        <w:rPr>
+          <w:rFonts w:ascii="Arial" w:hAnsi="Arial" w:cs="Arial"/>
+        </w:rPr>
+        <w:t>.</w:t>
+      </w:r>
+    </w:p>
+    <w:p>
+      <w:pPr>
+        <w:pStyle w:val="a3"/>
+        <w:shd w:val="clear" w:color="auto" w:fill="FFFFFF"/>
+        <w:spacing w:before="0" w:beforeAutospacing="0" w:after="180" w:afterAutospacing="0" w:line="330" w:lineRule="atLeast"/>
+        <w:rPr>
+          <w:rFonts w:ascii="Arial" w:hAnsi="Arial" w:cs="Arial"/>
+        </w:rPr>
+      </w:pPr>
+    </w:p>
+    <w:p>
+      <w:pPr>
+        <w:pStyle w:val="5"/>
+        <w:shd w:val="clear" w:color="auto" w:fill="FFFFFF"/>
+        <w:spacing w:before="0"/>
+        <w:rPr>
+          <w:rFonts w:ascii="Arial" w:hAnsi="Arial" w:cs="Arial"/>
+          <w:lang w:val="ru-RU"/>
+        </w:rPr>
+      </w:pPr>
+      <w:r>
+        <w:rPr>
+          <w:rFonts w:ascii="Arial" w:hAnsi="Arial" w:cs="Arial"/>
+          <w:b/>
+          <w:bCs/>
+          <w:lang w:val="ru-RU"/>
+        </w:rPr>
+        <w:t>Задача 2. Кризис фруктов</w:t>
+      </w:r>
+    </w:p>
+    <w:p>
+      <w:pPr>
+        <w:pStyle w:val="a3"/>
+        <w:shd w:val="clear" w:color="auto" w:fill="FFFFFF"/>
+        <w:spacing w:before="0" w:beforeAutospacing="0" w:after="180" w:afterAutospacing="0" w:line="330" w:lineRule="atLeast"/>
+        <w:rPr>
+          <w:rFonts w:ascii="Arial" w:hAnsi="Arial" w:cs="Arial"/>
+        </w:rPr>
+      </w:pPr>
+      <w:r>
+        <w:rPr>
+          <w:rFonts w:ascii="Arial" w:hAnsi="Arial" w:cs="Arial"/>
+        </w:rPr>
+        <w:t>Мы работаем в одной небольшой торговой компании, где все данные о продажах фруктов за год сохранены в словаре в виде пар «название фрукта — доход»: </w:t>
+      </w:r>
+    </w:p>
+    <w:p>
+      <w:pPr>
+        <w:pStyle w:val="a3"/>
+        <w:shd w:val="clear" w:color="auto" w:fill="FFFFFF"/>
+        <w:spacing w:before="0" w:beforeAutospacing="0" w:after="180" w:afterAutospacing="0" w:line="330" w:lineRule="atLeast"/>
+        <w:rPr>
+          <w:rFonts w:ascii="Arial" w:hAnsi="Arial" w:cs="Arial"/>
+          <w:lang w:val="en-US"/>
+        </w:rPr>
+      </w:pPr>
+      <w:r>
+        <w:rPr>
+          <w:rFonts w:ascii="Arial" w:hAnsi="Arial" w:cs="Arial"/>
+          <w:lang w:val="en-US"/>
+        </w:rPr>
+        <w:t>incomes = {</w:t>
+      </w:r>
+    </w:p>
+    <w:p>
+      <w:pPr>
+        <w:pStyle w:val="a3"/>
+        <w:shd w:val="clear" w:color="auto" w:fill="FFFFFF"/>
+        <w:spacing w:before="0" w:beforeAutospacing="0" w:after="180" w:afterAutospacing="0" w:line="330" w:lineRule="atLeast"/>
+        <w:rPr>
+          <w:rFonts w:ascii="Arial" w:hAnsi="Arial" w:cs="Arial"/>
+          <w:lang w:val="en-US"/>
+        </w:rPr>
+      </w:pPr>
+      <w:r>
+        <w:rPr>
+          <w:rFonts w:ascii="Arial" w:hAnsi="Arial" w:cs="Arial"/>
+          <w:lang w:val="en-US"/>
+        </w:rPr>
+        <w:t>    'apple': 5600.20,</w:t>
+      </w:r>
+    </w:p>
+    <w:p>
+      <w:pPr>
+        <w:pStyle w:val="a3"/>
+        <w:shd w:val="clear" w:color="auto" w:fill="FFFFFF"/>
+        <w:spacing w:before="0" w:beforeAutospacing="0" w:after="180" w:afterAutospacing="0" w:line="330" w:lineRule="atLeast"/>
+        <w:rPr>
+          <w:rFonts w:ascii="Arial" w:hAnsi="Arial" w:cs="Arial"/>
+          <w:lang w:val="en-US"/>
+        </w:rPr>
+      </w:pPr>
+      <w:r>
+        <w:rPr>
+          <w:rFonts w:ascii="Arial" w:hAnsi="Arial" w:cs="Arial"/>
+          <w:lang w:val="en-US"/>
+        </w:rPr>
+        <w:t>    'orange': 3500.45,</w:t>
+      </w:r>
+    </w:p>
+    <w:p>
+      <w:pPr>
+        <w:pStyle w:val="a3"/>
+        <w:shd w:val="clear" w:color="auto" w:fill="FFFFFF"/>
+        <w:spacing w:before="0" w:beforeAutospacing="0" w:after="180" w:afterAutospacing="0" w:line="330" w:lineRule="atLeast"/>
+        <w:rPr>
+          <w:rFonts w:ascii="Arial" w:hAnsi="Arial" w:cs="Arial"/>
+          <w:lang w:val="en-US"/>
+        </w:rPr>
+      </w:pPr>
+      <w:r>
+        <w:rPr>
+          <w:rFonts w:ascii="Arial" w:hAnsi="Arial" w:cs="Arial"/>
+          <w:lang w:val="en-US"/>
+        </w:rPr>
+        <w:t>    'banana': 5000.00,</w:t>
+      </w:r>
+    </w:p>
+    <w:p>
+      <w:pPr>
+        <w:pStyle w:val="a3"/>
+        <w:shd w:val="clear" w:color="auto" w:fill="FFFFFF"/>
+        <w:spacing w:before="0" w:beforeAutospacing="0" w:after="180" w:afterAutospacing="0" w:line="330" w:lineRule="atLeast"/>
+        <w:rPr>
+          <w:rFonts w:ascii="Arial" w:hAnsi="Arial" w:cs="Arial"/>
+          <w:lang w:val="en-US"/>
+        </w:rPr>
+      </w:pPr>
+      <w:r>
+        <w:rPr>
+          <w:rFonts w:ascii="Arial" w:hAnsi="Arial" w:cs="Arial"/>
+          <w:lang w:val="en-US"/>
+        </w:rPr>
+        <w:t>    'bergamot': 3700.56,</w:t>
+      </w:r>
+    </w:p>
+    <w:p>
+      <w:pPr>
+        <w:pStyle w:val="a3"/>
+        <w:shd w:val="clear" w:color="auto" w:fill="FFFFFF"/>
+        <w:spacing w:before="0" w:beforeAutospacing="0" w:after="180" w:afterAutospacing="0" w:line="330" w:lineRule="atLeast"/>
+        <w:rPr>
+          <w:rFonts w:ascii="Arial" w:hAnsi="Arial" w:cs="Arial"/>
+          <w:lang w:val="en-US"/>
+        </w:rPr>
+      </w:pPr>
+      <w:r>
+        <w:rPr>
+          <w:rFonts w:ascii="Arial" w:hAnsi="Arial" w:cs="Arial"/>
+          <w:lang w:val="en-US"/>
+        </w:rPr>
+        <w:t>    'durian': 5987.23,</w:t>
+      </w:r>
+    </w:p>
+    <w:p>
+      <w:pPr>
+        <w:pStyle w:val="a3"/>
+        <w:shd w:val="clear" w:color="auto" w:fill="FFFFFF"/>
+        <w:spacing w:before="0" w:beforeAutospacing="0" w:after="180" w:afterAutospacing="0" w:line="330" w:lineRule="atLeast"/>
+        <w:rPr>
+          <w:rFonts w:ascii="Arial" w:hAnsi="Arial" w:cs="Arial"/>
+          <w:lang w:val="en-US"/>
+        </w:rPr>
+      </w:pPr>
+      <w:r>
+        <w:rPr>
+          <w:rFonts w:ascii="Arial" w:hAnsi="Arial" w:cs="Arial"/>
+          <w:lang w:val="en-US"/>
+        </w:rPr>
+        <w:t>    'grapefruit': 300.40,</w:t>
+      </w:r>
+    </w:p>
+    <w:p>
+      <w:pPr>
+        <w:pStyle w:val="a3"/>
+        <w:shd w:val="clear" w:color="auto" w:fill="FFFFFF"/>
+        <w:spacing w:before="0" w:beforeAutospacing="0" w:after="180" w:afterAutospacing="0" w:line="330" w:lineRule="atLeast"/>
+        <w:rPr>
+          <w:rFonts w:ascii="Arial" w:hAnsi="Arial" w:cs="Arial"/>
+          <w:lang w:val="en-US"/>
+        </w:rPr>
+      </w:pPr>
+      <w:r>
+        <w:rPr>
+          <w:rFonts w:ascii="Arial" w:hAnsi="Arial" w:cs="Arial"/>
+          <w:lang w:val="en-US"/>
+        </w:rPr>
+        <w:t>    'peach': 10000.50,</w:t>
+      </w:r>
+    </w:p>
+    <w:p>
+      <w:pPr>
+        <w:pStyle w:val="a3"/>
+        <w:shd w:val="clear" w:color="auto" w:fill="FFFFFF"/>
+        <w:spacing w:before="0" w:beforeAutospacing="0" w:after="180" w:afterAutospacing="0" w:line="330" w:lineRule="atLeast"/>
+        <w:rPr>
+          <w:rFonts w:ascii="Arial" w:hAnsi="Arial" w:cs="Arial"/>
+          <w:lang w:val="en-US"/>
+        </w:rPr>
+      </w:pPr>
+      <w:r>
+        <w:rPr>
+          <w:rFonts w:ascii="Arial" w:hAnsi="Arial" w:cs="Arial"/>
+          <w:lang w:val="en-US"/>
+        </w:rPr>
+        <w:t>    'pear': 1020.00,</w:t>
+      </w:r>
+    </w:p>
+    <w:p>
+      <w:pPr>
+        <w:pStyle w:val="a3"/>
+        <w:shd w:val="clear" w:color="auto" w:fill="FFFFFF"/>
+        <w:spacing w:before="0" w:beforeAutospacing="0" w:after="180" w:afterAutospacing="0" w:line="330" w:lineRule="atLeast"/>
+        <w:rPr>
+          <w:rFonts w:ascii="Arial" w:hAnsi="Arial" w:cs="Arial"/>
+          <w:lang w:val="en-US"/>
+        </w:rPr>
+      </w:pPr>
+      <w:r>
+        <w:rPr>
+          <w:rFonts w:ascii="Arial" w:hAnsi="Arial" w:cs="Arial"/>
+          <w:lang w:val="en-US"/>
+        </w:rPr>
+        <w:t>    'persimmon': 310.00,</w:t>
+      </w:r>
+    </w:p>
+    <w:p>
+      <w:pPr>
+        <w:pStyle w:val="a3"/>
+        <w:shd w:val="clear" w:color="auto" w:fill="FFFFFF"/>
+        <w:spacing w:before="0" w:beforeAutospacing="0" w:after="180" w:afterAutospacing="0" w:line="330" w:lineRule="atLeast"/>
+        <w:rPr>
+          <w:rFonts w:ascii="Arial" w:hAnsi="Arial" w:cs="Arial"/>
+        </w:rPr>
+      </w:pPr>
+      <w:r>
+        <w:rPr>
+          <w:rFonts w:ascii="Arial" w:hAnsi="Arial" w:cs="Arial"/>
+        </w:rPr>
+        <w:t>}</w:t>
+      </w:r>
+    </w:p>
+    <w:p>
+      <w:pPr>
+        <w:pStyle w:val="a3"/>
+        <w:shd w:val="clear" w:color="auto" w:fill="FFFFFF"/>
+        <w:spacing w:before="0" w:beforeAutospacing="0" w:after="180" w:afterAutospacing="0" w:line="330" w:lineRule="atLeast"/>
+        <w:rPr>
+          <w:rFonts w:ascii="Arial" w:hAnsi="Arial" w:cs="Arial"/>
+        </w:rPr>
+      </w:pPr>
+      <w:r>
+        <w:rPr>
+          <w:rFonts w:ascii="Arial" w:hAnsi="Arial" w:cs="Arial"/>
+        </w:rPr>
+        <w:t> </w:t>
+      </w:r>
+    </w:p>
+    <w:p>
+      <w:pPr>
+        <w:pStyle w:val="a3"/>
+        <w:shd w:val="clear" w:color="auto" w:fill="FFFFFF"/>
+        <w:spacing w:before="0" w:beforeAutospacing="0" w:after="180" w:afterAutospacing="0" w:line="330" w:lineRule="atLeast"/>
+        <w:rPr>
+          <w:rFonts w:ascii="Arial" w:hAnsi="Arial" w:cs="Arial"/>
+        </w:rPr>
+      </w:pPr>
+      <w:r>
+        <w:rPr>
+          <w:rFonts w:ascii="Arial" w:hAnsi="Arial" w:cs="Arial"/>
+        </w:rPr>
+        <w:t>В компании наступил небольшой кризис, и нам поручено провести небольшой анализ дохода.</w:t>
+      </w:r>
+    </w:p>
+    <w:p>
+      <w:pPr>
+        <w:pStyle w:val="a3"/>
+        <w:shd w:val="clear" w:color="auto" w:fill="FFFFFF"/>
+        <w:spacing w:before="0" w:beforeAutospacing="0" w:after="180" w:afterAutospacing="0" w:line="330" w:lineRule="atLeast"/>
+        <w:rPr>
+          <w:rFonts w:ascii="Arial" w:hAnsi="Arial" w:cs="Arial"/>
+        </w:rPr>
+      </w:pPr>
+      <w:r>
+        <w:rPr>
+          <w:rFonts w:ascii="Arial" w:hAnsi="Arial" w:cs="Arial"/>
+        </w:rPr>
+        <w:t>Напишите программу, которая находит общий доход, затем выводит фрукт с минимальным доходом и удаляет его из словаря. Выведите итоговый словарь на экран.</w:t>
+      </w:r>
+    </w:p>
+    <w:p>
+      <w:pPr>
+        <w:pStyle w:val="a3"/>
+        <w:shd w:val="clear" w:color="auto" w:fill="FFFFFF"/>
+        <w:spacing w:before="0" w:beforeAutospacing="0" w:after="180" w:afterAutospacing="0" w:line="330" w:lineRule="atLeast"/>
+        <w:rPr>
+          <w:rFonts w:ascii="Arial" w:hAnsi="Arial" w:cs="Arial"/>
+        </w:rPr>
+      </w:pPr>
+      <w:r>
+        <w:rPr>
+          <w:rFonts w:ascii="Arial" w:hAnsi="Arial" w:cs="Arial"/>
+        </w:rPr>
+        <w:t>Результат работы программы:</w:t>
+      </w:r>
+    </w:p>
+    <w:p>
+      <w:pPr>
+        <w:pStyle w:val="a3"/>
+        <w:shd w:val="clear" w:color="auto" w:fill="FFFFFF"/>
+        <w:spacing w:before="0" w:beforeAutospacing="0" w:after="180" w:afterAutospacing="0" w:line="330" w:lineRule="atLeast"/>
+        <w:rPr>
+          <w:rFonts w:ascii="Arial" w:hAnsi="Arial" w:cs="Arial"/>
+        </w:rPr>
+      </w:pPr>
+      <w:r>
+        <w:rPr>
+          <w:rFonts w:ascii="Arial" w:hAnsi="Arial" w:cs="Arial"/>
+        </w:rPr>
+        <w:t>Общий доход за год составил 35419.34 рублей</w:t>
+      </w:r>
+    </w:p>
+    <w:p>
+      <w:pPr>
+        <w:pStyle w:val="a3"/>
+        <w:shd w:val="clear" w:color="auto" w:fill="FFFFFF"/>
+        <w:spacing w:before="0" w:beforeAutospacing="0" w:after="180" w:afterAutospacing="0" w:line="330" w:lineRule="atLeast"/>
+        <w:rPr>
+          <w:rFonts w:ascii="Arial" w:hAnsi="Arial" w:cs="Arial"/>
+        </w:rPr>
+      </w:pPr>
+      <w:r>
+        <w:rPr>
+          <w:rFonts w:ascii="Arial" w:hAnsi="Arial" w:cs="Arial"/>
+        </w:rPr>
+        <w:t xml:space="preserve">Самый маленький доход у </w:t>
+      </w:r>
+      <w:proofErr w:type="spellStart"/>
+      <w:r>
+        <w:rPr>
+          <w:rFonts w:ascii="Arial" w:hAnsi="Arial" w:cs="Arial"/>
+        </w:rPr>
+        <w:t>grapefruit</w:t>
+      </w:r>
+      <w:proofErr w:type="spellEnd"/>
+      <w:r>
+        <w:rPr>
+          <w:rFonts w:ascii="Arial" w:hAnsi="Arial" w:cs="Arial"/>
+        </w:rPr>
+        <w:t>. Он составляет 300.4 рублей</w:t>
+      </w:r>
+    </w:p>
+    <w:p>
+      <w:pPr>
+        <w:pStyle w:val="a3"/>
+        <w:shd w:val="clear" w:color="auto" w:fill="FFFFFF"/>
+        <w:spacing w:before="0" w:beforeAutospacing="0" w:after="180" w:afterAutospacing="0" w:line="330" w:lineRule="atLeast"/>
+        <w:rPr>
+          <w:rFonts w:ascii="Arial" w:hAnsi="Arial" w:cs="Arial"/>
+        </w:rPr>
+      </w:pPr>
+      <w:r>
+        <w:rPr>
+          <w:rFonts w:ascii="Arial" w:hAnsi="Arial" w:cs="Arial"/>
+        </w:rPr>
+        <w:lastRenderedPageBreak/>
+        <w:t>Итоговый словарь: {'</w:t>
+      </w:r>
+      <w:proofErr w:type="spellStart"/>
+      <w:r>
+        <w:rPr>
+          <w:rFonts w:ascii="Arial" w:hAnsi="Arial" w:cs="Arial"/>
+        </w:rPr>
+        <w:t>apple</w:t>
+      </w:r>
+      <w:proofErr w:type="spellEnd"/>
+      <w:r>
+        <w:rPr>
+          <w:rFonts w:ascii="Arial" w:hAnsi="Arial" w:cs="Arial"/>
+        </w:rPr>
+        <w:t>': 5600.2, '</w:t>
+      </w:r>
+      <w:proofErr w:type="spellStart"/>
+      <w:r>
+        <w:rPr>
+          <w:rFonts w:ascii="Arial" w:hAnsi="Arial" w:cs="Arial"/>
+        </w:rPr>
+        <w:t>orange</w:t>
+      </w:r>
+      <w:proofErr w:type="spellEnd"/>
+      <w:r>
+        <w:rPr>
+          <w:rFonts w:ascii="Arial" w:hAnsi="Arial" w:cs="Arial"/>
+        </w:rPr>
+        <w:t>': 3500.45, '</w:t>
+      </w:r>
+      <w:proofErr w:type="spellStart"/>
+      <w:r>
+        <w:rPr>
+          <w:rFonts w:ascii="Arial" w:hAnsi="Arial" w:cs="Arial"/>
+        </w:rPr>
+        <w:t>banana</w:t>
+      </w:r>
+      <w:proofErr w:type="spellEnd"/>
+      <w:r>
+        <w:rPr>
+          <w:rFonts w:ascii="Arial" w:hAnsi="Arial" w:cs="Arial"/>
+        </w:rPr>
+        <w:t>': 5000.0, '</w:t>
+      </w:r>
+      <w:proofErr w:type="spellStart"/>
+      <w:r>
+        <w:rPr>
+          <w:rFonts w:ascii="Arial" w:hAnsi="Arial" w:cs="Arial"/>
+        </w:rPr>
+        <w:t>bergamot</w:t>
+      </w:r>
+      <w:proofErr w:type="spellEnd"/>
+      <w:r>
+        <w:rPr>
+          <w:rFonts w:ascii="Arial" w:hAnsi="Arial" w:cs="Arial"/>
+        </w:rPr>
+        <w:t>': 3700.56, '</w:t>
+      </w:r>
+      <w:proofErr w:type="spellStart"/>
+      <w:r>
+        <w:rPr>
+          <w:rFonts w:ascii="Arial" w:hAnsi="Arial" w:cs="Arial"/>
+        </w:rPr>
+        <w:t>durian</w:t>
+      </w:r>
+      <w:proofErr w:type="spellEnd"/>
+      <w:r>
+        <w:rPr>
+          <w:rFonts w:ascii="Arial" w:hAnsi="Arial" w:cs="Arial"/>
+        </w:rPr>
+        <w:t>': 5987.23, '</w:t>
+      </w:r>
+      <w:proofErr w:type="spellStart"/>
+      <w:r>
+        <w:rPr>
+          <w:rFonts w:ascii="Arial" w:hAnsi="Arial" w:cs="Arial"/>
+        </w:rPr>
+        <w:t>peach</w:t>
+      </w:r>
+      <w:proofErr w:type="spellEnd"/>
+      <w:r>
+        <w:rPr>
+          <w:rFonts w:ascii="Arial" w:hAnsi="Arial" w:cs="Arial"/>
+        </w:rPr>
+        <w:t>': 10000.5, '</w:t>
+      </w:r>
+      <w:proofErr w:type="spellStart"/>
+      <w:r>
+        <w:rPr>
+          <w:rFonts w:ascii="Arial" w:hAnsi="Arial" w:cs="Arial"/>
+        </w:rPr>
+        <w:t>pear</w:t>
+      </w:r>
+      <w:proofErr w:type="spellEnd"/>
+      <w:r>
+        <w:rPr>
+          <w:rFonts w:ascii="Arial" w:hAnsi="Arial" w:cs="Arial"/>
+        </w:rPr>
+        <w:t>': 1020.0, '</w:t>
+      </w:r>
+      <w:proofErr w:type="spellStart"/>
+      <w:r>
+        <w:rPr>
+          <w:rFonts w:ascii="Arial" w:hAnsi="Arial" w:cs="Arial"/>
+        </w:rPr>
+        <w:t>persimmon</w:t>
+      </w:r>
+      <w:proofErr w:type="spellEnd"/>
+      <w:r>
+        <w:rPr>
+          <w:rFonts w:ascii="Arial" w:hAnsi="Arial" w:cs="Arial"/>
+        </w:rPr>
+        <w:t>': 310.0}</w:t>
+      </w:r>
+    </w:p>
+    <w:p>
+      <w:pPr>
+        <w:pStyle w:val="a3"/>
+        <w:shd w:val="clear" w:color="auto" w:fill="FFFFFF"/>
+        <w:spacing w:before="0" w:beforeAutospacing="0" w:after="180" w:afterAutospacing="0" w:line="330" w:lineRule="atLeast"/>
+        <w:rPr>
+          <w:rFonts w:ascii="Arial" w:hAnsi="Arial" w:cs="Arial"/>
+        </w:rPr>
+      </w:pPr>
+    </w:p>
+    <w:p>
+      <w:pPr>
+        <w:pStyle w:val="5"/>
+        <w:shd w:val="clear" w:color="auto" w:fill="FFFFFF"/>
+        <w:spacing w:before="0"/>
+        <w:rPr>
+          <w:rFonts w:ascii="Arial" w:hAnsi="Arial" w:cs="Arial"/>
+          <w:lang w:val="ru-RU"/>
+        </w:rPr>
+      </w:pPr>
+      <w:r>
+        <w:rPr>
+          <w:rFonts w:ascii="Arial" w:hAnsi="Arial" w:cs="Arial"/>
+          <w:b/>
+          <w:bCs/>
+          <w:lang w:val="ru-RU"/>
+        </w:rPr>
+        <w:t>Задача 3. Гистограмма частоты</w:t>
+      </w:r>
+    </w:p>
+    <w:p>
+      <w:pPr>
+        <w:pStyle w:val="a3"/>
+        <w:shd w:val="clear" w:color="auto" w:fill="FFFFFF"/>
+        <w:spacing w:before="0" w:beforeAutospacing="0" w:after="180" w:afterAutospacing="0" w:line="330" w:lineRule="atLeast"/>
+        <w:rPr>
+          <w:rFonts w:ascii="Arial" w:hAnsi="Arial" w:cs="Arial"/>
+        </w:rPr>
+      </w:pPr>
+      <w:r>
+        <w:rPr>
+          <w:rFonts w:ascii="Arial" w:hAnsi="Arial" w:cs="Arial"/>
+        </w:rPr>
+        <w:t>Лингвистам нужно собрать данные о частоте букв в тексте, исходя из этих данных будет строиться гистограмма частоты букв. </w:t>
+      </w:r>
+    </w:p>
+    <w:p>
+      <w:pPr>
+        <w:pStyle w:val="a3"/>
+        <w:shd w:val="clear" w:color="auto" w:fill="FFFFFF"/>
+        <w:spacing w:before="0" w:beforeAutospacing="0" w:after="180" w:afterAutospacing="0" w:line="330" w:lineRule="atLeast"/>
+        <w:rPr>
+          <w:rFonts w:ascii="Arial" w:hAnsi="Arial" w:cs="Arial"/>
+        </w:rPr>
+      </w:pPr>
+      <w:r>
+        <w:rPr>
+          <w:rFonts w:ascii="Arial" w:hAnsi="Arial" w:cs="Arial"/>
+        </w:rPr>
+        <w:t>Напишите программу, которая получает сам текст и считает, сколько раз в строке встречается каждый символ. На экран нужно вывести содержимое в виде таблицы, отсортированное по алфавиту, а также максимальное значение частоты.</w:t>
+      </w:r>
+    </w:p>
+    <w:p>
+      <w:pPr>
+        <w:pStyle w:val="a3"/>
+        <w:shd w:val="clear" w:color="auto" w:fill="FFFFFF"/>
+        <w:spacing w:before="0" w:beforeAutospacing="0" w:after="180" w:afterAutospacing="0" w:line="330" w:lineRule="atLeast"/>
+        <w:rPr>
+          <w:rFonts w:ascii="Arial" w:hAnsi="Arial" w:cs="Arial"/>
+        </w:rPr>
+      </w:pPr>
+      <w:r>
+        <w:rPr>
+          <w:rFonts w:ascii="Arial" w:hAnsi="Arial" w:cs="Arial"/>
+        </w:rPr>
+        <w:t> </w:t>
+      </w:r>
+    </w:p>
+    <w:p>
+      <w:pPr>
+        <w:pStyle w:val="a3"/>
+        <w:shd w:val="clear" w:color="auto" w:fill="FFFFFF"/>
+        <w:spacing w:before="0" w:beforeAutospacing="0" w:after="180" w:afterAutospacing="0" w:line="330" w:lineRule="atLeast"/>
+        <w:rPr>
+          <w:rFonts w:ascii="Arial" w:hAnsi="Arial" w:cs="Arial"/>
+        </w:rPr>
+      </w:pPr>
+      <w:r>
+        <w:rPr>
+          <w:rFonts w:ascii="Arial" w:hAnsi="Arial" w:cs="Arial"/>
+        </w:rPr>
+        <w:t>Пример:</w:t>
+      </w:r>
+    </w:p>
+    <w:p>
+      <w:pPr>
+        <w:pStyle w:val="a3"/>
+        <w:shd w:val="clear" w:color="auto" w:fill="FFFFFF"/>
+        <w:spacing w:before="0" w:beforeAutospacing="0" w:after="180" w:afterAutospacing="0" w:line="330" w:lineRule="atLeast"/>
+        <w:rPr>
+          <w:rFonts w:ascii="Arial" w:hAnsi="Arial" w:cs="Arial"/>
+        </w:rPr>
+      </w:pPr>
+      <w:r>
+        <w:rPr>
+          <w:rFonts w:ascii="Arial" w:hAnsi="Arial" w:cs="Arial"/>
+        </w:rPr>
+        <w:t>Введите текст</w:t>
+      </w:r>
+      <w:proofErr w:type="gramStart"/>
+      <w:r>
+        <w:rPr>
+          <w:rFonts w:ascii="Arial" w:hAnsi="Arial" w:cs="Arial"/>
+        </w:rPr>
+        <w:t>: Здесь</w:t>
+      </w:r>
+      <w:proofErr w:type="gramEnd"/>
+      <w:r>
+        <w:rPr>
+          <w:rFonts w:ascii="Arial" w:hAnsi="Arial" w:cs="Arial"/>
+        </w:rPr>
+        <w:t xml:space="preserve"> что-то написано</w:t>
+      </w:r>
+    </w:p>
+    <w:p>
+      <w:pPr>
+        <w:pStyle w:val="a3"/>
+        <w:shd w:val="clear" w:color="auto" w:fill="FFFFFF"/>
+        <w:spacing w:before="0" w:beforeAutospacing="0" w:after="180" w:afterAutospacing="0" w:line="330" w:lineRule="atLeast"/>
+        <w:rPr>
+          <w:rFonts w:ascii="Arial" w:hAnsi="Arial" w:cs="Arial"/>
+        </w:rPr>
+      </w:pPr>
+      <w:r>
+        <w:rPr>
+          <w:rFonts w:ascii="Arial" w:hAnsi="Arial" w:cs="Arial"/>
+        </w:rPr>
+        <w:t>  : 2</w:t>
+      </w:r>
+    </w:p>
+    <w:p>
+      <w:pPr>
+        <w:pStyle w:val="a3"/>
+        <w:shd w:val="clear" w:color="auto" w:fill="FFFFFF"/>
+        <w:spacing w:before="0" w:beforeAutospacing="0" w:after="180" w:afterAutospacing="0" w:line="330" w:lineRule="atLeast"/>
+        <w:rPr>
+          <w:rFonts w:ascii="Arial" w:hAnsi="Arial" w:cs="Arial"/>
+        </w:rPr>
+      </w:pPr>
+      <w:proofErr w:type="gramStart"/>
+      <w:r>
+        <w:rPr>
+          <w:rFonts w:ascii="Arial" w:hAnsi="Arial" w:cs="Arial"/>
+        </w:rPr>
+        <w:t>- :</w:t>
+      </w:r>
+      <w:proofErr w:type="gramEnd"/>
+      <w:r>
+        <w:rPr>
+          <w:rFonts w:ascii="Arial" w:hAnsi="Arial" w:cs="Arial"/>
+        </w:rPr>
+        <w:t xml:space="preserve"> 1</w:t>
+      </w:r>
+    </w:p>
+    <w:p>
+      <w:pPr>
+        <w:pStyle w:val="a3"/>
+        <w:shd w:val="clear" w:color="auto" w:fill="FFFFFF"/>
+        <w:spacing w:before="0" w:beforeAutospacing="0" w:after="180" w:afterAutospacing="0" w:line="330" w:lineRule="atLeast"/>
+        <w:rPr>
+          <w:rFonts w:ascii="Arial" w:hAnsi="Arial" w:cs="Arial"/>
+        </w:rPr>
+      </w:pPr>
+      <w:proofErr w:type="gramStart"/>
+      <w:r>
+        <w:rPr>
+          <w:rFonts w:ascii="Arial" w:hAnsi="Arial" w:cs="Arial"/>
+        </w:rPr>
+        <w:t>З :</w:t>
+      </w:r>
+      <w:proofErr w:type="gramEnd"/>
+      <w:r>
+        <w:rPr>
+          <w:rFonts w:ascii="Arial" w:hAnsi="Arial" w:cs="Arial"/>
+        </w:rPr>
+        <w:t xml:space="preserve"> 1</w:t>
+      </w:r>
+    </w:p>
+    <w:p>
+      <w:pPr>
+        <w:pStyle w:val="a3"/>
+        <w:shd w:val="clear" w:color="auto" w:fill="FFFFFF"/>
+        <w:spacing w:before="0" w:beforeAutospacing="0" w:after="180" w:afterAutospacing="0" w:line="330" w:lineRule="atLeast"/>
+        <w:rPr>
+          <w:rFonts w:ascii="Arial" w:hAnsi="Arial" w:cs="Arial"/>
+        </w:rPr>
+      </w:pPr>
+      <w:proofErr w:type="gramStart"/>
+      <w:r>
+        <w:rPr>
+          <w:rFonts w:ascii="Arial" w:hAnsi="Arial" w:cs="Arial"/>
+        </w:rPr>
+        <w:t>а :</w:t>
+      </w:r>
+      <w:proofErr w:type="gramEnd"/>
+      <w:r>
+        <w:rPr>
+          <w:rFonts w:ascii="Arial" w:hAnsi="Arial" w:cs="Arial"/>
+        </w:rPr>
+        <w:t xml:space="preserve"> 2</w:t>
+      </w:r>
+    </w:p>
+    <w:p>
+      <w:pPr>
+        <w:pStyle w:val="a3"/>
+        <w:shd w:val="clear" w:color="auto" w:fill="FFFFFF"/>
+        <w:spacing w:before="0" w:beforeAutospacing="0" w:after="180" w:afterAutospacing="0" w:line="330" w:lineRule="atLeast"/>
+        <w:rPr>
+          <w:rFonts w:ascii="Arial" w:hAnsi="Arial" w:cs="Arial"/>
+        </w:rPr>
+      </w:pPr>
+      <w:proofErr w:type="gramStart"/>
+      <w:r>
+        <w:rPr>
+          <w:rFonts w:ascii="Arial" w:hAnsi="Arial" w:cs="Arial"/>
+        </w:rPr>
+        <w:t>д :</w:t>
+      </w:r>
+      <w:proofErr w:type="gramEnd"/>
+      <w:r>
+        <w:rPr>
+          <w:rFonts w:ascii="Arial" w:hAnsi="Arial" w:cs="Arial"/>
+        </w:rPr>
+        <w:t xml:space="preserve"> 1</w:t>
+      </w:r>
+    </w:p>
+    <w:p>
+      <w:pPr>
+        <w:pStyle w:val="a3"/>
+        <w:shd w:val="clear" w:color="auto" w:fill="FFFFFF"/>
+        <w:spacing w:before="0" w:beforeAutospacing="0" w:after="180" w:afterAutospacing="0" w:line="330" w:lineRule="atLeast"/>
+        <w:rPr>
+          <w:rFonts w:ascii="Arial" w:hAnsi="Arial" w:cs="Arial"/>
+        </w:rPr>
+      </w:pPr>
+      <w:proofErr w:type="gramStart"/>
+      <w:r>
+        <w:rPr>
+          <w:rFonts w:ascii="Arial" w:hAnsi="Arial" w:cs="Arial"/>
+        </w:rPr>
+        <w:t>е :</w:t>
+      </w:r>
+      <w:proofErr w:type="gramEnd"/>
+      <w:r>
+        <w:rPr>
+          <w:rFonts w:ascii="Arial" w:hAnsi="Arial" w:cs="Arial"/>
+        </w:rPr>
+        <w:t xml:space="preserve"> 1</w:t>
+      </w:r>
+    </w:p>
+    <w:p>
+      <w:pPr>
+        <w:pStyle w:val="a3"/>
+        <w:shd w:val="clear" w:color="auto" w:fill="FFFFFF"/>
+        <w:spacing w:before="0" w:beforeAutospacing="0" w:after="180" w:afterAutospacing="0" w:line="330" w:lineRule="atLeast"/>
+        <w:rPr>
+          <w:rFonts w:ascii="Arial" w:hAnsi="Arial" w:cs="Arial"/>
+        </w:rPr>
+      </w:pPr>
+      <w:proofErr w:type="gramStart"/>
+      <w:r>
+        <w:rPr>
+          <w:rFonts w:ascii="Arial" w:hAnsi="Arial" w:cs="Arial"/>
+        </w:rPr>
+        <w:t>и :</w:t>
+      </w:r>
+      <w:proofErr w:type="gramEnd"/>
+      <w:r>
+        <w:rPr>
+          <w:rFonts w:ascii="Arial" w:hAnsi="Arial" w:cs="Arial"/>
+        </w:rPr>
+        <w:t xml:space="preserve"> 1</w:t>
+      </w:r>
+    </w:p>
+    <w:p>
+      <w:pPr>
+        <w:pStyle w:val="a3"/>
+        <w:shd w:val="clear" w:color="auto" w:fill="FFFFFF"/>
+        <w:spacing w:before="0" w:beforeAutospacing="0" w:after="180" w:afterAutospacing="0" w:line="330" w:lineRule="atLeast"/>
+        <w:rPr>
+          <w:rFonts w:ascii="Arial" w:hAnsi="Arial" w:cs="Arial"/>
+        </w:rPr>
+      </w:pPr>
+      <w:proofErr w:type="gramStart"/>
+      <w:r>
+        <w:rPr>
+          <w:rFonts w:ascii="Arial" w:hAnsi="Arial" w:cs="Arial"/>
+        </w:rPr>
+        <w:t>н :</w:t>
+      </w:r>
+      <w:proofErr w:type="gramEnd"/>
+      <w:r>
+        <w:rPr>
+          <w:rFonts w:ascii="Arial" w:hAnsi="Arial" w:cs="Arial"/>
+        </w:rPr>
+        <w:t xml:space="preserve"> 2</w:t>
+      </w:r>
+    </w:p>
+    <w:p>
+      <w:pPr>
+        <w:pStyle w:val="a3"/>
+        <w:shd w:val="clear" w:color="auto" w:fill="FFFFFF"/>
+        <w:spacing w:before="0" w:beforeAutospacing="0" w:after="180" w:afterAutospacing="0" w:line="330" w:lineRule="atLeast"/>
+        <w:rPr>
+          <w:rFonts w:ascii="Arial" w:hAnsi="Arial" w:cs="Arial"/>
+        </w:rPr>
+      </w:pPr>
+      <w:proofErr w:type="gramStart"/>
+      <w:r>
+        <w:rPr>
+          <w:rFonts w:ascii="Arial" w:hAnsi="Arial" w:cs="Arial"/>
+        </w:rPr>
+        <w:t>о :</w:t>
+      </w:r>
+      <w:proofErr w:type="gramEnd"/>
+      <w:r>
+        <w:rPr>
+          <w:rFonts w:ascii="Arial" w:hAnsi="Arial" w:cs="Arial"/>
+        </w:rPr>
+        <w:t xml:space="preserve"> 3</w:t>
+      </w:r>
+    </w:p>
+    <w:p>
+      <w:pPr>
+        <w:pStyle w:val="a3"/>
+        <w:shd w:val="clear" w:color="auto" w:fill="FFFFFF"/>
+        <w:spacing w:before="0" w:beforeAutospacing="0" w:after="180" w:afterAutospacing="0" w:line="330" w:lineRule="atLeast"/>
+        <w:rPr>
+          <w:rFonts w:ascii="Arial" w:hAnsi="Arial" w:cs="Arial"/>
+        </w:rPr>
+      </w:pPr>
+      <w:proofErr w:type="gramStart"/>
+      <w:r>
+        <w:rPr>
+          <w:rFonts w:ascii="Arial" w:hAnsi="Arial" w:cs="Arial"/>
+        </w:rPr>
+        <w:t>п :</w:t>
+      </w:r>
+      <w:proofErr w:type="gramEnd"/>
+      <w:r>
+        <w:rPr>
+          <w:rFonts w:ascii="Arial" w:hAnsi="Arial" w:cs="Arial"/>
+        </w:rPr>
+        <w:t xml:space="preserve"> 1</w:t>
+      </w:r>
+    </w:p>
+    <w:p>
+      <w:pPr>
+        <w:pStyle w:val="a3"/>
+        <w:shd w:val="clear" w:color="auto" w:fill="FFFFFF"/>
+        <w:spacing w:before="0" w:beforeAutospacing="0" w:after="180" w:afterAutospacing="0" w:line="330" w:lineRule="atLeast"/>
+        <w:rPr>
+          <w:rFonts w:ascii="Arial" w:hAnsi="Arial" w:cs="Arial"/>
+        </w:rPr>
+      </w:pPr>
+      <w:proofErr w:type="gramStart"/>
+      <w:r>
+        <w:rPr>
+          <w:rFonts w:ascii="Arial" w:hAnsi="Arial" w:cs="Arial"/>
+        </w:rPr>
+        <w:t>с :</w:t>
+      </w:r>
+      <w:proofErr w:type="gramEnd"/>
+      <w:r>
+        <w:rPr>
+          <w:rFonts w:ascii="Arial" w:hAnsi="Arial" w:cs="Arial"/>
+        </w:rPr>
+        <w:t xml:space="preserve"> 2</w:t>
+      </w:r>
+    </w:p>
+    <w:p>
+      <w:pPr>
+        <w:pStyle w:val="a3"/>
+        <w:shd w:val="clear" w:color="auto" w:fill="FFFFFF"/>
+        <w:spacing w:before="0" w:beforeAutospacing="0" w:after="180" w:afterAutospacing="0" w:line="330" w:lineRule="atLeast"/>
+        <w:rPr>
+          <w:rFonts w:ascii="Arial" w:hAnsi="Arial" w:cs="Arial"/>
+        </w:rPr>
+      </w:pPr>
+      <w:proofErr w:type="gramStart"/>
+      <w:r>
+        <w:rPr>
+          <w:rFonts w:ascii="Arial" w:hAnsi="Arial" w:cs="Arial"/>
+        </w:rPr>
+        <w:t>т :</w:t>
+      </w:r>
+      <w:proofErr w:type="gramEnd"/>
+      <w:r>
+        <w:rPr>
+          <w:rFonts w:ascii="Arial" w:hAnsi="Arial" w:cs="Arial"/>
+        </w:rPr>
+        <w:t xml:space="preserve"> 2</w:t>
+      </w:r>
+    </w:p>
+    <w:p>
+      <w:pPr>
+        <w:pStyle w:val="a3"/>
+        <w:shd w:val="clear" w:color="auto" w:fill="FFFFFF"/>
+        <w:spacing w:before="0" w:beforeAutospacing="0" w:after="180" w:afterAutospacing="0" w:line="330" w:lineRule="atLeast"/>
+        <w:rPr>
+          <w:rFonts w:ascii="Arial" w:hAnsi="Arial" w:cs="Arial"/>
+        </w:rPr>
+      </w:pPr>
+      <w:proofErr w:type="gramStart"/>
+      <w:r>
+        <w:rPr>
+          <w:rFonts w:ascii="Arial" w:hAnsi="Arial" w:cs="Arial"/>
+        </w:rPr>
+        <w:t>ч :</w:t>
+      </w:r>
+      <w:proofErr w:type="gramEnd"/>
+      <w:r>
+        <w:rPr>
+          <w:rFonts w:ascii="Arial" w:hAnsi="Arial" w:cs="Arial"/>
+        </w:rPr>
+        <w:t xml:space="preserve"> 1</w:t>
+      </w:r>
+    </w:p>
+    <w:p>
+      <w:pPr>
+        <w:pStyle w:val="a3"/>
+        <w:shd w:val="clear" w:color="auto" w:fill="FFFFFF"/>
+        <w:spacing w:before="0" w:beforeAutospacing="0" w:after="180" w:afterAutospacing="0" w:line="330" w:lineRule="atLeast"/>
+        <w:rPr>
+          <w:rFonts w:ascii="Arial" w:hAnsi="Arial" w:cs="Arial"/>
+        </w:rPr>
+      </w:pPr>
+      <w:proofErr w:type="gramStart"/>
+      <w:r>
+        <w:rPr>
+          <w:rFonts w:ascii="Arial" w:hAnsi="Arial" w:cs="Arial"/>
+        </w:rPr>
+        <w:t>ь :</w:t>
+      </w:r>
+      <w:proofErr w:type="gramEnd"/>
+      <w:r>
+        <w:rPr>
+          <w:rFonts w:ascii="Arial" w:hAnsi="Arial" w:cs="Arial"/>
+        </w:rPr>
+        <w:t xml:space="preserve"> 1</w:t>
+      </w:r>
+    </w:p>
+    <w:p>
+      <w:pPr>
+        <w:pStyle w:val="a3"/>
+        <w:shd w:val="clear" w:color="auto" w:fill="FFFFFF"/>
+        <w:spacing w:before="0" w:beforeAutospacing="0" w:after="180" w:afterAutospacing="0" w:line="330" w:lineRule="atLeast"/>
+        <w:rPr>
+          <w:rFonts w:ascii="Arial" w:hAnsi="Arial" w:cs="Arial"/>
+        </w:rPr>
+      </w:pPr>
+      <w:r>
+        <w:rPr>
+          <w:rFonts w:ascii="Arial" w:hAnsi="Arial" w:cs="Arial"/>
+        </w:rPr>
+        <w:t>Максимальная частота: 3</w:t>
+      </w:r>
+    </w:p>
+    <w:p/>
     <w:sectPr>
       <w:pgSz w:w="12240" w:h="15840"/>
       <w:pgMar w:top="1134" w:right="850" w:bottom="1134" w:left="1701" w:header="708" w:footer="708" w:gutter="0"/>
@@ -525,7 +1817,7 @@
 </file>
 
 <file path=word/styles.xml><?xml version="1.0" encoding="utf-8"?>
-<w:styles xmlns:mc="http://schemas.openxmlformats.org/markup-compatibility/2006" xmlns:r="http://schemas.openxmlformats.org/officeDocument/2006/relationships" xmlns:w="http://schemas.openxmlformats.org/wordprocessingml/2006/main" xmlns:w14="http://schemas.microsoft.com/office/word/2010/wordml" xmlns:w15="http://schemas.microsoft.com/office/word/2012/wordml" xmlns:w16se="http://schemas.microsoft.com/office/word/2015/wordml/symex" mc:Ignorable="w14 w15 w16se">
+<w:styles xmlns:mc="http://schemas.openxmlformats.org/markup-compatibility/2006" xmlns:r="http://schemas.openxmlformats.org/officeDocument/2006/relationships" xmlns:w="http://schemas.openxmlformats.org/wordprocessingml/2006/main" xmlns:w14="http://schemas.microsoft.com/office/word/2010/wordml" xmlns:w15="http://schemas.microsoft.com/office/word/2012/wordml" xmlns:w16cex="http://schemas.microsoft.com/office/word/2018/wordml/cex" xmlns:w16cid="http://schemas.microsoft.com/office/word/2016/wordml/cid" xmlns:w16="http://schemas.microsoft.com/office/word/2018/wordml" xmlns:w16sdtdh="http://schemas.microsoft.com/office/word/2020/wordml/sdtdatahash" xmlns:w16se="http://schemas.microsoft.com/office/word/2015/wordml/symex" mc:Ignorable="w14 w15 w16se w16cid w16 w16cex w16sdtdh">
   <w:docDefaults>
     <w:rPrDefault>
       <w:rPr>
@@ -541,7 +1833,7 @@
       </w:pPr>
     </w:pPrDefault>
   </w:docDefaults>
-  <w:latentStyles w:defLockedState="0" w:defUIPriority="99" w:defSemiHidden="0" w:defUnhideWhenUsed="0" w:defQFormat="0" w:count="371">
+  <w:latentStyles w:defLockedState="0" w:defUIPriority="99" w:defSemiHidden="0" w:defUnhideWhenUsed="0" w:defQFormat="0" w:count="376">
     <w:lsdException w:name="Normal" w:uiPriority="0" w:qFormat="1"/>
     <w:lsdException w:name="heading 1" w:uiPriority="9" w:qFormat="1"/>
     <w:lsdException w:name="heading 2" w:semiHidden="1" w:uiPriority="9" w:unhideWhenUsed="1" w:qFormat="1"/>
@@ -647,7 +1939,6 @@
     <w:lsdException w:name="HTML Sample" w:semiHidden="1" w:unhideWhenUsed="1"/>
     <w:lsdException w:name="HTML Typewriter" w:semiHidden="1" w:unhideWhenUsed="1"/>
     <w:lsdException w:name="HTML Variable" w:semiHidden="1" w:unhideWhenUsed="1"/>
-    <w:lsdException w:name="Normal Table" w:semiHidden="1" w:unhideWhenUsed="1"/>
     <w:lsdException w:name="annotation subject" w:semiHidden="1" w:unhideWhenUsed="1"/>
     <w:lsdException w:name="No List" w:semiHidden="1" w:unhideWhenUsed="1"/>
     <w:lsdException w:name="Outline List 1" w:semiHidden="1" w:unhideWhenUsed="1"/>
@@ -690,11 +1981,8 @@
     <w:lsdException w:name="Table Contemporary" w:semiHidden="1" w:unhideWhenUsed="1"/>
     <w:lsdException w:name="Table Elegant" w:semiHidden="1" w:unhideWhenUsed="1"/>
     <w:lsdException w:name="Table Professional" w:semiHidden="1" w:unhideWhenUsed="1"/>
-    <w:lsdException w:name="Table Subtle 1" w:semiHidden="1" w:unhideWhenUsed="1"/>
     <w:lsdException w:name="Table Subtle 2" w:semiHidden="1" w:unhideWhenUsed="1"/>
     <w:lsdException w:name="Table Web 1" w:semiHidden="1" w:unhideWhenUsed="1"/>
-    <w:lsdException w:name="Table Web 2" w:semiHidden="1" w:unhideWhenUsed="1"/>
-    <w:lsdException w:name="Table Web 3" w:semiHidden="1" w:unhideWhenUsed="1"/>
     <w:lsdException w:name="Balloon Text" w:semiHidden="1" w:unhideWhenUsed="1"/>
     <w:lsdException w:name="Table Grid" w:uiPriority="39"/>
     <w:lsdException w:name="Table Theme" w:semiHidden="1" w:unhideWhenUsed="1"/>
@@ -913,6 +2201,11 @@
     <w:lsdException w:name="List Table 5 Dark Accent 6" w:uiPriority="50"/>
     <w:lsdException w:name="List Table 6 Colorful Accent 6" w:uiPriority="51"/>
     <w:lsdException w:name="List Table 7 Colorful Accent 6" w:uiPriority="52"/>
+    <w:lsdException w:name="Mention" w:semiHidden="1" w:unhideWhenUsed="1"/>
+    <w:lsdException w:name="Smart Hyperlink" w:semiHidden="1" w:unhideWhenUsed="1"/>
+    <w:lsdException w:name="Hashtag" w:semiHidden="1" w:unhideWhenUsed="1"/>
+    <w:lsdException w:name="Unresolved Mention" w:semiHidden="1" w:unhideWhenUsed="1"/>
+    <w:lsdException w:name="Smart Link" w:semiHidden="1" w:unhideWhenUsed="1"/>
   </w:latentStyles>
   <w:style w:type="paragraph" w:default="1" w:styleId="a">
     <w:name w:val="Normal"/>
@@ -935,6 +2228,27 @@
       <w:bCs/>
       <w:sz w:val="24"/>
       <w:szCs w:val="24"/>
+    </w:rPr>
+  </w:style>
+  <w:style w:type="paragraph" w:styleId="5">
+    <w:name w:val="heading 5"/>
+    <w:basedOn w:val="a"/>
+    <w:next w:val="a"/>
+    <w:link w:val="50"/>
+    <w:uiPriority w:val="9"/>
+    <w:semiHidden/>
+    <w:unhideWhenUsed/>
+    <w:qFormat/>
+    <w:rsid w:val="001B11D2"/>
+    <w:pPr>
+      <w:keepNext/>
+      <w:keepLines/>
+      <w:spacing w:before="40" w:after="0"/>
+      <w:outlineLvl w:val="4"/>
+    </w:pPr>
+    <w:rPr>
+      <w:rFonts w:asciiTheme="majorHAnsi" w:eastAsiaTheme="majorEastAsia" w:hAnsiTheme="majorHAnsi" w:cstheme="majorBidi"/>
+      <w:color w:val="2E74B5" w:themeColor="accent1" w:themeShade="BF"/>
     </w:rPr>
   </w:style>
   <w:style w:type="character" w:default="1" w:styleId="a0">
@@ -976,6 +2290,35 @@
       <w:bCs/>
       <w:sz w:val="24"/>
       <w:szCs w:val="24"/>
+    </w:rPr>
+  </w:style>
+  <w:style w:type="character" w:customStyle="1" w:styleId="50">
+    <w:name w:val="Заголовок 5 Знак"/>
+    <w:basedOn w:val="a0"/>
+    <w:link w:val="5"/>
+    <w:uiPriority w:val="9"/>
+    <w:semiHidden/>
+    <w:rsid w:val="001B11D2"/>
+    <w:rPr>
+      <w:rFonts w:asciiTheme="majorHAnsi" w:eastAsiaTheme="majorEastAsia" w:hAnsiTheme="majorHAnsi" w:cstheme="majorBidi"/>
+      <w:color w:val="2E74B5" w:themeColor="accent1" w:themeShade="BF"/>
+    </w:rPr>
+  </w:style>
+  <w:style w:type="paragraph" w:styleId="a3">
+    <w:name w:val="Normal (Web)"/>
+    <w:basedOn w:val="a"/>
+    <w:uiPriority w:val="99"/>
+    <w:semiHidden/>
+    <w:unhideWhenUsed/>
+    <w:rsid w:val="001B11D2"/>
+    <w:pPr>
+      <w:spacing w:before="100" w:beforeAutospacing="1" w:after="100" w:afterAutospacing="1" w:line="240" w:lineRule="auto"/>
+    </w:pPr>
+    <w:rPr>
+      <w:rFonts w:ascii="Times New Roman" w:eastAsia="Times New Roman" w:hAnsi="Times New Roman" w:cs="Times New Roman"/>
+      <w:sz w:val="24"/>
+      <w:szCs w:val="24"/>
+      <w:lang w:val="ru-RU" w:eastAsia="ru-RU"/>
     </w:rPr>
   </w:style>
 </w:styles>
